--- a/法令ファイル/地域における一般乗合旅客自動車運送事業及び銀行業に係る基盤的なサービスの提供の維持を図るための私的独占の禁止及び公正取引の確保に関する法律の特例に関する法律施行令/地域における一般乗合旅客自動車運送事業及び銀行業に係る基盤的なサービスの提供の維持を図るための私的独占の禁止及び公正取引の確保に関する法律の特例に関する法律施行令（令和二年政令第二百二十五号）.docx
+++ b/法令ファイル/地域における一般乗合旅客自動車運送事業及び銀行業に係る基盤的なサービスの提供の維持を図るための私的独占の禁止及び公正取引の確保に関する法律の特例に関する法律施行令/地域における一般乗合旅客自動車運送事業及び銀行業に係る基盤的なサービスの提供の維持を図るための私的独占の禁止及び公正取引の確保に関する法律の特例に関する法律施行令（令和二年政令第二百二十五号）.docx
@@ -55,7 +55,7 @@
     </w:pPr>
     <w:r>
       <w:tab/>
-      <w:t>WeGov v0.1 - FTS141</w:t>
+      <w:t>WeGov v0.2 - FTS141</w:t>
     </w:r>
   </w:p>
 </w:ftr>
